--- a/vue学习笔记.docx
+++ b/vue学习笔记.docx
@@ -762,7 +762,6 @@
     </w:p>
     <w:p>
       <w:r>
-        <w:lastRenderedPageBreak/>
         <w:t>通过</w:t>
       </w:r>
       <w:r>
@@ -1354,7 +1353,6 @@
         <w:pStyle w:val="3"/>
       </w:pPr>
       <w:r>
-        <w:lastRenderedPageBreak/>
         <w:t>Zyf</w:t>
       </w:r>
       <w:r>
@@ -1987,126 +1985,126 @@
         <w:pStyle w:val="3"/>
       </w:pPr>
       <w:r>
+        <w:t>基本指令</w:t>
+      </w:r>
+    </w:p>
+    <w:p>
+      <w:pPr>
+        <w:pStyle w:val="-0"/>
+      </w:pPr>
+      <w:r>
+        <w:rPr>
+          <w:rFonts w:hint="eastAsia"/>
+        </w:rPr>
+        <w:t>V-bind</w:t>
+      </w:r>
+      <w:r>
+        <w:t xml:space="preserve"> </w:t>
+      </w:r>
+      <w:r>
+        <w:t>给</w:t>
+      </w:r>
+      <w:r>
+        <w:t>element</w:t>
+      </w:r>
+      <w:r>
+        <w:t>动态绑定属性值</w:t>
+      </w:r>
+      <w:r>
+        <w:rPr>
+          <w:rFonts w:hint="eastAsia"/>
+        </w:rPr>
+        <w:t>：</w:t>
+      </w:r>
+      <w:r>
+        <w:t>将</w:t>
+      </w:r>
+      <w:r>
+        <w:t>vue</w:t>
+      </w:r>
+      <w:r>
+        <w:t>中</w:t>
+      </w:r>
+      <w:r>
+        <w:t>data</w:t>
+      </w:r>
+      <w:r>
+        <w:t>绑定至</w:t>
+      </w:r>
+      <w:r>
+        <w:t>title</w:t>
+      </w:r>
+      <w:r>
+        <w:t>属性</w:t>
+      </w:r>
+      <w:r>
+        <w:rPr>
+          <w:rFonts w:hint="eastAsia"/>
+        </w:rPr>
+        <w:t>；</w:t>
+      </w:r>
+      <w:r>
+        <w:t>绑定</w:t>
+      </w:r>
+      <w:r>
+        <w:t>class</w:t>
+      </w:r>
+      <w:r>
+        <w:rPr>
+          <w:rFonts w:hint="eastAsia"/>
+        </w:rPr>
+        <w:t>、</w:t>
+      </w:r>
+      <w:r>
+        <w:t>style</w:t>
+      </w:r>
+      <w:r>
+        <w:t>等属性值</w:t>
+      </w:r>
+      <w:r>
+        <w:rPr>
+          <w:rFonts w:hint="eastAsia"/>
+        </w:rPr>
+        <w:t>。</w:t>
+      </w:r>
+    </w:p>
+    <w:p>
+      <w:pPr>
+        <w:pStyle w:val="-0"/>
+      </w:pPr>
+      <w:r>
+        <w:t xml:space="preserve">V-if  </w:t>
+      </w:r>
+      <w:r>
+        <w:t>依据对应布尔值</w:t>
+      </w:r>
+      <w:r>
+        <w:rPr>
+          <w:rFonts w:hint="eastAsia"/>
+        </w:rPr>
+        <w:t>，</w:t>
+      </w:r>
+      <w:r>
+        <w:t>确定是否显示对应渲染元素</w:t>
+      </w:r>
+    </w:p>
+    <w:p>
+      <w:pPr>
+        <w:pStyle w:val="-0"/>
+      </w:pPr>
+      <w:r>
+        <w:t xml:space="preserve">V-for </w:t>
+      </w:r>
+      <w:r>
+        <w:t>循环输出数据</w:t>
+      </w:r>
+    </w:p>
+    <w:p>
+      <w:pPr>
+        <w:pStyle w:val="-0"/>
+      </w:pPr>
+      <w:r>
         <w:lastRenderedPageBreak/>
-        <w:t>基本指令</w:t>
-      </w:r>
-    </w:p>
-    <w:p>
-      <w:pPr>
-        <w:pStyle w:val="-0"/>
-      </w:pPr>
-      <w:r>
-        <w:rPr>
-          <w:rFonts w:hint="eastAsia"/>
-        </w:rPr>
-        <w:t>V-bind</w:t>
-      </w:r>
-      <w:r>
-        <w:t xml:space="preserve"> </w:t>
-      </w:r>
-      <w:r>
-        <w:t>给</w:t>
-      </w:r>
-      <w:r>
-        <w:t>element</w:t>
-      </w:r>
-      <w:r>
-        <w:t>动态绑定属性值</w:t>
-      </w:r>
-      <w:r>
-        <w:rPr>
-          <w:rFonts w:hint="eastAsia"/>
-        </w:rPr>
-        <w:t>：</w:t>
-      </w:r>
-      <w:r>
-        <w:t>将</w:t>
-      </w:r>
-      <w:r>
-        <w:t>vue</w:t>
-      </w:r>
-      <w:r>
-        <w:t>中</w:t>
-      </w:r>
-      <w:r>
-        <w:t>data</w:t>
-      </w:r>
-      <w:r>
-        <w:t>绑定至</w:t>
-      </w:r>
-      <w:r>
-        <w:t>title</w:t>
-      </w:r>
-      <w:r>
-        <w:t>属性</w:t>
-      </w:r>
-      <w:r>
-        <w:rPr>
-          <w:rFonts w:hint="eastAsia"/>
-        </w:rPr>
-        <w:t>；</w:t>
-      </w:r>
-      <w:r>
-        <w:t>绑定</w:t>
-      </w:r>
-      <w:r>
-        <w:t>class</w:t>
-      </w:r>
-      <w:r>
-        <w:rPr>
-          <w:rFonts w:hint="eastAsia"/>
-        </w:rPr>
-        <w:t>、</w:t>
-      </w:r>
-      <w:r>
-        <w:t>style</w:t>
-      </w:r>
-      <w:r>
-        <w:t>等属性值</w:t>
-      </w:r>
-      <w:r>
-        <w:rPr>
-          <w:rFonts w:hint="eastAsia"/>
-        </w:rPr>
-        <w:t>。</w:t>
-      </w:r>
-    </w:p>
-    <w:p>
-      <w:pPr>
-        <w:pStyle w:val="-0"/>
-      </w:pPr>
-      <w:r>
-        <w:t xml:space="preserve">V-if  </w:t>
-      </w:r>
-      <w:r>
-        <w:t>依据对应布尔值</w:t>
-      </w:r>
-      <w:r>
-        <w:rPr>
-          <w:rFonts w:hint="eastAsia"/>
-        </w:rPr>
-        <w:t>，</w:t>
-      </w:r>
-      <w:r>
-        <w:t>确定是否显示对应渲染元素</w:t>
-      </w:r>
-    </w:p>
-    <w:p>
-      <w:pPr>
-        <w:pStyle w:val="-0"/>
-      </w:pPr>
-      <w:r>
-        <w:t xml:space="preserve">V-for </w:t>
-      </w:r>
-      <w:r>
-        <w:t>循环输出数据</w:t>
-      </w:r>
-    </w:p>
-    <w:p>
-      <w:pPr>
-        <w:pStyle w:val="-0"/>
-      </w:pPr>
-      <w:r>
         <w:t xml:space="preserve">V-model </w:t>
       </w:r>
       <w:r>
@@ -3150,124 +3148,124 @@
         <w:t>vue.component</w:t>
       </w:r>
       <w:r>
+        <w:t>（</w:t>
+      </w:r>
+      <w:r>
+        <w:t>component-name</w:t>
+      </w:r>
+      <w:r>
+        <w:t>）两种方法。</w:t>
+      </w:r>
+      <w:r>
+        <w:br/>
+      </w:r>
+      <w:r>
+        <w:t>后续我们选择哪种方案？何故？</w:t>
+      </w:r>
+      <w:r>
+        <w:t xml:space="preserve"> </w:t>
+      </w:r>
+    </w:p>
+    <w:p>
+      <w:pPr>
+        <w:pStyle w:val="-1"/>
+      </w:pPr>
+      <w:r>
+        <w:rPr>
+          <w:rFonts w:hint="eastAsia"/>
+        </w:rPr>
+        <w:t>什么是字符串模板？什么是</w:t>
+      </w:r>
+      <w:r>
+        <w:rPr>
+          <w:rFonts w:hint="eastAsia"/>
+        </w:rPr>
+        <w:t>DOM</w:t>
+      </w:r>
+      <w:r>
+        <w:rPr>
+          <w:rFonts w:hint="eastAsia"/>
+        </w:rPr>
+        <w:t>模板？相关：组件</w:t>
+      </w:r>
+      <w:r>
+        <w:rPr>
+          <w:rFonts w:hint="eastAsia"/>
+        </w:rPr>
+        <w:t>-</w:t>
+      </w:r>
+      <w:r>
+        <w:rPr>
+          <w:rFonts w:hint="eastAsia"/>
+        </w:rPr>
+        <w:t>prop</w:t>
+      </w:r>
+    </w:p>
+    <w:p>
+      <w:pPr>
+        <w:pStyle w:val="-1"/>
+      </w:pPr>
+      <w:r>
+        <w:t>父组件向子组件传输数据时</w:t>
+      </w:r>
+      <w:r>
+        <w:rPr>
+          <w:rFonts w:hint="eastAsia"/>
+        </w:rPr>
+        <w:t>，</w:t>
+      </w:r>
+      <w:r>
+        <w:t>如何通过</w:t>
+      </w:r>
+      <w:r>
+        <w:rPr>
+          <w:rFonts w:hint="eastAsia"/>
+        </w:rPr>
+        <w:t>“非</w:t>
+      </w:r>
+      <w:r>
+        <w:rPr>
+          <w:rFonts w:hint="eastAsia"/>
+        </w:rPr>
+        <w:t>props</w:t>
+      </w:r>
+      <w:r>
+        <w:rPr>
+          <w:rFonts w:hint="eastAsia"/>
+        </w:rPr>
+        <w:t>”属性直接传输数据。相关：组件</w:t>
+      </w:r>
+      <w:r>
+        <w:rPr>
+          <w:rFonts w:hint="eastAsia"/>
+        </w:rPr>
+        <w:t>-</w:t>
+      </w:r>
+      <w:r>
+        <w:rPr>
+          <w:rFonts w:hint="eastAsia"/>
+        </w:rPr>
+        <w:t>非</w:t>
+      </w:r>
+      <w:r>
+        <w:rPr>
+          <w:rFonts w:hint="eastAsia"/>
+        </w:rPr>
+        <w:t>props</w:t>
+      </w:r>
+      <w:r>
+        <w:rPr>
+          <w:rFonts w:hint="eastAsia"/>
+        </w:rPr>
+        <w:t>属性</w:t>
+      </w:r>
+    </w:p>
+    <w:p>
+      <w:pPr>
+        <w:pStyle w:val="-1"/>
+      </w:pPr>
+      <w:r>
         <w:lastRenderedPageBreak/>
-        <w:t>（</w:t>
-      </w:r>
-      <w:r>
-        <w:t>component-name</w:t>
-      </w:r>
-      <w:r>
-        <w:t>）两种方法。</w:t>
-      </w:r>
-      <w:r>
-        <w:br/>
-      </w:r>
-      <w:r>
-        <w:t>后续我们选择哪种方案？何故？</w:t>
-      </w:r>
-      <w:r>
-        <w:t xml:space="preserve"> </w:t>
-      </w:r>
-    </w:p>
-    <w:p>
-      <w:pPr>
-        <w:pStyle w:val="-1"/>
-      </w:pPr>
-      <w:r>
-        <w:rPr>
-          <w:rFonts w:hint="eastAsia"/>
-        </w:rPr>
-        <w:t>什么是字符串模板？什么是</w:t>
-      </w:r>
-      <w:r>
-        <w:rPr>
-          <w:rFonts w:hint="eastAsia"/>
-        </w:rPr>
-        <w:t>DOM</w:t>
-      </w:r>
-      <w:r>
-        <w:rPr>
-          <w:rFonts w:hint="eastAsia"/>
-        </w:rPr>
-        <w:t>模板？相关：组件</w:t>
-      </w:r>
-      <w:r>
-        <w:rPr>
-          <w:rFonts w:hint="eastAsia"/>
-        </w:rPr>
-        <w:t>-</w:t>
-      </w:r>
-      <w:r>
-        <w:rPr>
-          <w:rFonts w:hint="eastAsia"/>
-        </w:rPr>
-        <w:t>prop</w:t>
-      </w:r>
-    </w:p>
-    <w:p>
-      <w:pPr>
-        <w:pStyle w:val="-1"/>
-      </w:pPr>
-      <w:r>
-        <w:t>父组件向子组件传输数据时</w:t>
-      </w:r>
-      <w:r>
-        <w:rPr>
-          <w:rFonts w:hint="eastAsia"/>
-        </w:rPr>
-        <w:t>，</w:t>
-      </w:r>
-      <w:r>
-        <w:t>如何通过</w:t>
-      </w:r>
-      <w:r>
-        <w:rPr>
-          <w:rFonts w:hint="eastAsia"/>
-        </w:rPr>
-        <w:t>“非</w:t>
-      </w:r>
-      <w:r>
-        <w:rPr>
-          <w:rFonts w:hint="eastAsia"/>
-        </w:rPr>
-        <w:t>props</w:t>
-      </w:r>
-      <w:r>
-        <w:rPr>
-          <w:rFonts w:hint="eastAsia"/>
-        </w:rPr>
-        <w:t>”属性直接传输数据。相关：组件</w:t>
-      </w:r>
-      <w:r>
-        <w:rPr>
-          <w:rFonts w:hint="eastAsia"/>
-        </w:rPr>
-        <w:t>-</w:t>
-      </w:r>
-      <w:r>
-        <w:rPr>
-          <w:rFonts w:hint="eastAsia"/>
-        </w:rPr>
-        <w:t>非</w:t>
-      </w:r>
-      <w:r>
-        <w:rPr>
-          <w:rFonts w:hint="eastAsia"/>
-        </w:rPr>
-        <w:t>props</w:t>
-      </w:r>
-      <w:r>
-        <w:rPr>
-          <w:rFonts w:hint="eastAsia"/>
-        </w:rPr>
-        <w:t>属性</w:t>
-      </w:r>
-    </w:p>
-    <w:p>
-      <w:pPr>
-        <w:pStyle w:val="-1"/>
-      </w:pPr>
-      <w:r>
         <w:t>除了</w:t>
       </w:r>
       <w:r>
@@ -4256,10 +4254,159 @@
     </w:p>
     <w:p>
       <w:pPr>
+        <w:pStyle w:val="-0"/>
+      </w:pPr>
+      <w:r>
+        <w:t>php artisan serve</w:t>
+      </w:r>
+      <w:r>
+        <w:t>是运行这个</w:t>
+      </w:r>
+      <w:r>
+        <w:t>OMS</w:t>
+      </w:r>
+      <w:r>
+        <w:t>项目，包括前后端；</w:t>
+      </w:r>
+      <w:r>
+        <w:t>Npm  Run dev</w:t>
+      </w:r>
+      <w:r>
+        <w:t>应该是</w:t>
+      </w:r>
+      <w:r>
+        <w:t>node.js</w:t>
+      </w:r>
+      <w:r>
+        <w:t>环境，模拟运行前端页面。是否正常前端开发过程中，只执行后者便行了。但是，我试了貌似不行，必须要运行</w:t>
+      </w:r>
+      <w:r>
+        <w:t>php</w:t>
+      </w:r>
+      <w:r>
+        <w:t>；</w:t>
+      </w:r>
+    </w:p>
+    <w:p>
+      <w:pPr>
+        <w:pStyle w:val="-0"/>
+        <w:numPr>
+          <w:ilvl w:val="0"/>
+          <w:numId w:val="0"/>
+        </w:numPr>
+        <w:ind w:left="902"/>
+        <w:rPr>
+          <w:rFonts w:hint="eastAsia"/>
+        </w:rPr>
+      </w:pPr>
+      <w:r>
+        <w:t>zyf</w:t>
+      </w:r>
+      <w:r>
+        <w:rPr>
+          <w:rFonts w:hint="eastAsia"/>
+        </w:rPr>
+        <w:t>的解答：</w:t>
+      </w:r>
+      <w:r>
+        <w:rPr>
+          <w:rFonts w:hint="eastAsia"/>
+        </w:rPr>
+        <w:t>第一个是代码运行环境，就是</w:t>
+      </w:r>
+      <w:r>
+        <w:t>php</w:t>
+      </w:r>
+      <w:r>
+        <w:t>环境，是必须要的，</w:t>
+      </w:r>
+      <w:r>
+        <w:t>npm run</w:t>
+      </w:r>
+      <w:r>
+        <w:t>是代码编译工具，如果不调试代码可以不用运行</w:t>
+      </w:r>
+      <w:r>
+        <w:rPr>
+          <w:rFonts w:hint="eastAsia"/>
+        </w:rPr>
+        <w:t>。</w:t>
+      </w:r>
+      <w:r>
+        <w:t>我们的项目使用</w:t>
+      </w:r>
+      <w:r>
+        <w:t>laravel</w:t>
+      </w:r>
+      <w:r>
+        <w:t>来管理路由</w:t>
+      </w:r>
+      <w:r>
+        <w:rPr>
+          <w:rFonts w:hint="eastAsia"/>
+        </w:rPr>
+        <w:t>，</w:t>
+      </w:r>
+      <w:r>
+        <w:t>相</w:t>
+      </w:r>
+      <w:r>
+        <w:lastRenderedPageBreak/>
+        <w:t>对于纯粹的</w:t>
+      </w:r>
+      <w:r>
+        <w:t>vue</w:t>
+      </w:r>
+      <w:r>
+        <w:t>项目</w:t>
+      </w:r>
+      <w:r>
+        <w:rPr>
+          <w:rFonts w:hint="eastAsia"/>
+        </w:rPr>
+        <w:t>，</w:t>
+      </w:r>
+      <w:r>
+        <w:t>可以认为</w:t>
+      </w:r>
+      <w:r>
+        <w:t>laravel</w:t>
+      </w:r>
+      <w:r>
+        <w:t>包含了</w:t>
+      </w:r>
+      <w:r>
+        <w:t>vue</w:t>
+      </w:r>
+      <w:r>
+        <w:rPr>
+          <w:rFonts w:hint="eastAsia"/>
+        </w:rPr>
+        <w:t>。</w:t>
+      </w:r>
+      <w:r>
+        <w:t>我们是使用</w:t>
+      </w:r>
+      <w:r>
+        <w:t>laravel</w:t>
+      </w:r>
+      <w:r>
+        <w:t>来编译发布的</w:t>
+      </w:r>
+      <w:r>
+        <w:rPr>
+          <w:rFonts w:hint="eastAsia"/>
+        </w:rPr>
+        <w:t>。</w:t>
+      </w:r>
+      <w:bookmarkStart w:id="2" w:name="_GoBack"/>
+      <w:bookmarkEnd w:id="2"/>
+    </w:p>
+    <w:p>
+      <w:pPr>
         <w:pStyle w:val="3"/>
       </w:pPr>
       <w:r>
-        <w:lastRenderedPageBreak/>
         <w:t>父子组件之间传输数据</w:t>
       </w:r>
     </w:p>
@@ -5154,6 +5301,7 @@
           <w:sz w:val="22"/>
           <w:szCs w:val="22"/>
         </w:rPr>
+        <w:lastRenderedPageBreak/>
         <w:t>&lt;template&gt;</w:t>
       </w:r>
       <w:r>
@@ -5209,7 +5357,6 @@
           <w:sz w:val="22"/>
           <w:szCs w:val="22"/>
         </w:rPr>
-        <w:lastRenderedPageBreak/>
         <w:br/>
         <w:t xml:space="preserve">        &lt;!--父组件向子组件传递数据--&gt;</w:t>
       </w:r>
@@ -5946,8 +6093,6 @@
       <w:r>
         <w:t xml:space="preserve"> install/update –no-scripts.</w:t>
       </w:r>
-      <w:bookmarkStart w:id="2" w:name="_GoBack"/>
-      <w:bookmarkEnd w:id="2"/>
     </w:p>
     <w:p>
       <w:pPr>
@@ -5964,7 +6109,6 @@
       </w:r>
     </w:p>
     <w:sectPr>
-      <w:footerReference w:type="default" r:id="rId42"/>
       <w:pgSz w:w="11906" w:h="16838" w:code="9"/>
       <w:pgMar w:top="1440" w:right="1797" w:bottom="1440" w:left="1797" w:header="737" w:footer="992" w:gutter="0"/>
       <w:pgNumType w:start="1"/>
@@ -6136,16 +6280,6 @@
     </w:p>
   </w:endnote>
 </w:endnotes>
-</file>
-
-<file path=word/footer1.xml><?xml version="1.0" encoding="utf-8"?>
-<w:ftr xmlns:wpc="http://schemas.microsoft.com/office/word/2010/wordprocessingCanvas" xmlns:mc="http://schemas.openxmlformats.org/markup-compatibility/2006" xmlns:o="urn:schemas-microsoft-com:office:office" xmlns:r="http://schemas.openxmlformats.org/officeDocument/2006/relationships" xmlns:m="http://schemas.openxmlformats.org/officeDocument/2006/math" xmlns:v="urn:schemas-microsoft-com:vml" xmlns:wp14="http://schemas.microsoft.com/office/word/2010/wordprocessingDrawing" xmlns:wp="http://schemas.openxmlformats.org/drawingml/2006/wordprocessingDrawing" xmlns:w10="urn:schemas-microsoft-com:office:word" xmlns:w="http://schemas.openxmlformats.org/wordprocessingml/2006/main" xmlns:w14="http://schemas.microsoft.com/office/word/2010/wordml" xmlns:w15="http://schemas.microsoft.com/office/word/2012/wordml" xmlns:wpg="http://schemas.microsoft.com/office/word/2010/wordprocessingGroup" xmlns:wpi="http://schemas.microsoft.com/office/word/2010/wordprocessingInk" xmlns:wne="http://schemas.microsoft.com/office/word/2006/wordml" xmlns:wps="http://schemas.microsoft.com/office/word/2010/wordprocessingShape" mc:Ignorable="w14 w15 wp14">
-  <w:p>
-    <w:pPr>
-      <w:pStyle w:val="aa"/>
-    </w:pPr>
-  </w:p>
-</w:ftr>
 </file>
 
 <file path=word/footnotes.xml><?xml version="1.0" encoding="utf-8"?>
@@ -7642,6 +7776,9 @@
     <w:lvlOverride w:ilvl="0">
       <w:startOverride w:val="1"/>
     </w:lvlOverride>
+  </w:num>
+  <w:num w:numId="36">
+    <w:abstractNumId w:val="7"/>
   </w:num>
   <w:numIdMacAtCleanup w:val="14"/>
 </w:numbering>
@@ -8562,7 +8699,6 @@
         <w:numId w:val="3"/>
       </w:numPr>
       <w:spacing w:after="0"/>
-      <w:ind w:left="0" w:firstLine="0"/>
       <w:jc w:val="left"/>
     </w:pPr>
     <w:rPr>
@@ -9244,7 +9380,7 @@
 </file>
 
 <file path=customXml/itemProps1.xml><?xml version="1.0" encoding="utf-8"?>
-<ds:datastoreItem xmlns:ds="http://schemas.openxmlformats.org/officeDocument/2006/customXml" ds:itemID="{9367EDA0-BB23-4C5A-A996-0B741A6AC4B2}">
+<ds:datastoreItem xmlns:ds="http://schemas.openxmlformats.org/officeDocument/2006/customXml" ds:itemID="{9468C9A8-C553-4299-B03C-BD6AB82E39EC}">
   <ds:schemaRefs>
     <ds:schemaRef ds:uri="http://schemas.openxmlformats.org/officeDocument/2006/bibliography"/>
   </ds:schemaRefs>

--- a/vue学习笔记.docx
+++ b/vue学习笔记.docx
@@ -4295,9 +4295,6 @@
           <w:numId w:val="0"/>
         </w:numPr>
         <w:ind w:left="902"/>
-        <w:rPr>
-          <w:rFonts w:hint="eastAsia"/>
-        </w:rPr>
       </w:pPr>
       <w:r>
         <w:t>zyf</w:t>
@@ -4399,8 +4396,44 @@
         </w:rPr>
         <w:t>。</w:t>
       </w:r>
-      <w:bookmarkStart w:id="2" w:name="_GoBack"/>
-      <w:bookmarkEnd w:id="2"/>
+    </w:p>
+    <w:p>
+      <w:pPr>
+        <w:pStyle w:val="-0"/>
+        <w:rPr>
+          <w:rFonts w:hint="eastAsia"/>
+        </w:rPr>
+      </w:pPr>
+      <w:r>
+        <w:t>node socket.js</w:t>
+      </w:r>
+      <w:r>
+        <w:t xml:space="preserve">  </w:t>
+      </w:r>
+      <w:r>
+        <w:t>可以让项目在调试过程中</w:t>
+      </w:r>
+      <w:r>
+        <w:rPr>
+          <w:rFonts w:hint="eastAsia"/>
+        </w:rPr>
+        <w:t>，</w:t>
+      </w:r>
+      <w:r>
+        <w:t>浏览器控制台出现</w:t>
+      </w:r>
+      <w:r>
+        <w:t>refuse</w:t>
+      </w:r>
+      <w:r>
+        <w:t>报错</w:t>
+      </w:r>
+      <w:r>
+        <w:rPr>
+          <w:rFonts w:hint="eastAsia"/>
+        </w:rPr>
+        <w:t>。</w:t>
+      </w:r>
     </w:p>
     <w:p>
       <w:pPr>
@@ -5301,7 +5334,6 @@
           <w:sz w:val="22"/>
           <w:szCs w:val="22"/>
         </w:rPr>
-        <w:lastRenderedPageBreak/>
         <w:t>&lt;template&gt;</w:t>
       </w:r>
       <w:r>
@@ -6107,6 +6139,48 @@
       <w:r>
         <w:t>启动项目</w:t>
       </w:r>
+    </w:p>
+    <w:p>
+      <w:pPr>
+        <w:pStyle w:val="3"/>
+      </w:pPr>
+      <w:r>
+        <w:t>通过</w:t>
+      </w:r>
+      <w:r>
+        <w:t>scope</w:t>
+      </w:r>
+      <w:r>
+        <w:t>属性</w:t>
+      </w:r>
+      <w:r>
+        <w:rPr>
+          <w:rFonts w:hint="eastAsia"/>
+        </w:rPr>
+        <w:t>，</w:t>
+      </w:r>
+      <w:r>
+        <w:t>在子组件和父组件之间通过作用域插槽传递属性</w:t>
+      </w:r>
+    </w:p>
+    <w:p>
+      <w:hyperlink r:id="rId42" w:history="1">
+        <w:r>
+          <w:rPr>
+            <w:rStyle w:val="a8"/>
+          </w:rPr>
+          <w:t>http://www.jianshu.com/p/a0a83029a217</w:t>
+        </w:r>
+      </w:hyperlink>
+    </w:p>
+    <w:p>
+      <w:pPr>
+        <w:rPr>
+          <w:rFonts w:hint="eastAsia"/>
+        </w:rPr>
+      </w:pPr>
+      <w:bookmarkStart w:id="2" w:name="_GoBack"/>
+      <w:bookmarkEnd w:id="2"/>
     </w:p>
     <w:sectPr>
       <w:pgSz w:w="11906" w:h="16838" w:code="9"/>
@@ -7778,6 +7852,9 @@
     </w:lvlOverride>
   </w:num>
   <w:num w:numId="36">
+    <w:abstractNumId w:val="7"/>
+  </w:num>
+  <w:num w:numId="37">
     <w:abstractNumId w:val="7"/>
   </w:num>
   <w:numIdMacAtCleanup w:val="14"/>
@@ -9380,7 +9457,7 @@
 </file>
 
 <file path=customXml/itemProps1.xml><?xml version="1.0" encoding="utf-8"?>
-<ds:datastoreItem xmlns:ds="http://schemas.openxmlformats.org/officeDocument/2006/customXml" ds:itemID="{9468C9A8-C553-4299-B03C-BD6AB82E39EC}">
+<ds:datastoreItem xmlns:ds="http://schemas.openxmlformats.org/officeDocument/2006/customXml" ds:itemID="{8D317853-9E71-470E-A876-4544ED25CE5E}">
   <ds:schemaRefs>
     <ds:schemaRef ds:uri="http://schemas.openxmlformats.org/officeDocument/2006/bibliography"/>
   </ds:schemaRefs>
